--- a/client/public/cv/talia-hebrew.docx
+++ b/client/public/cv/talia-hebrew.docx
@@ -24,72 +24,91 @@
       </w:r>
       <w:r>
         <w:rPr>
+          <w:rFonts w:hint="cs"/>
           <w:sz w:val="40"/>
           <w:szCs w:val="40"/>
           <w:rtl/>
         </w:rPr>
+        <w:t xml:space="preserve"> </w:t>
+      </w:r>
+      <w:r>
+        <w:rPr>
+          <w:sz w:val="56"/>
+          <w:szCs w:val="56"/>
+          <w:rtl/>
+        </w:rPr>
         <w:br/>
       </w:r>
       <w:r>
         <w:rPr>
           <w:rFonts w:hint="cs"/>
-          <w:b/>
-          <w:bCs/>
-          <w:sz w:val="32"/>
-          <w:szCs w:val="32"/>
-          <w:rtl/>
-        </w:rPr>
-        <w:t>מפתחת</w:t>
-      </w:r>
-      <w:r>
-        <w:rPr>
-          <w:rFonts w:hint="cs"/>
-          <w:sz w:val="32"/>
-          <w:szCs w:val="32"/>
-          <w:rtl/>
-        </w:rPr>
-        <w:t xml:space="preserve"> </w:t>
-      </w:r>
-      <w:r>
-        <w:rPr>
-          <w:rtl/>
-        </w:rPr>
-        <w:t xml:space="preserve"> </w:t>
-      </w:r>
-      <w:r>
-        <w:rPr>
-          <w:b/>
-          <w:bCs/>
-          <w:sz w:val="32"/>
-          <w:szCs w:val="32"/>
-        </w:rPr>
-        <w:t>Full Stack</w:t>
-      </w:r>
-    </w:p>
-    <w:p>
-      <w:pPr>
-        <w:spacing w:line="240" w:lineRule="auto"/>
-        <w:jc w:val="center"/>
-      </w:pPr>
-      <w:r>
-        <w:rPr>
-          <w:rFonts w:hint="cs"/>
-          <w:u w:val="single"/>
-          <w:rtl/>
-        </w:rPr>
-        <w:t xml:space="preserve">בואו להכיר: </w:t>
+          <w:sz w:val="56"/>
+          <w:szCs w:val="56"/>
+          <w:rtl/>
+        </w:rPr>
+        <w:t xml:space="preserve"> </w:t>
       </w:r>
       <w:hyperlink r:id="rId5" w:history="1">
         <w:r>
           <w:rPr>
             <w:rStyle w:val="Hyperlink"/>
+            <w:sz w:val="36"/>
+            <w:szCs w:val="36"/>
           </w:rPr>
           <w:t>Meet-Talia</w:t>
         </w:r>
       </w:hyperlink>
       <w:r>
+        <w:rPr>
+          <w:sz w:val="40"/>
+          <w:szCs w:val="40"/>
+          <w:rtl/>
+        </w:rPr>
         <w:br/>
-        <w:t xml:space="preserve"> 055-6724279 | </w:t>
+      </w:r>
+      <w:r>
+        <w:rPr>
+          <w:rFonts w:hint="cs"/>
+          <w:b/>
+          <w:bCs/>
+          <w:sz w:val="32"/>
+          <w:szCs w:val="32"/>
+          <w:rtl/>
+        </w:rPr>
+        <w:t>מפתחת</w:t>
+      </w:r>
+      <w:r>
+        <w:rPr>
+          <w:rFonts w:hint="cs"/>
+          <w:sz w:val="32"/>
+          <w:szCs w:val="32"/>
+          <w:rtl/>
+        </w:rPr>
+        <w:t xml:space="preserve"> </w:t>
+      </w:r>
+      <w:r>
+        <w:rPr>
+          <w:rtl/>
+        </w:rPr>
+        <w:t xml:space="preserve"> </w:t>
+      </w:r>
+      <w:r>
+        <w:rPr>
+          <w:b/>
+          <w:bCs/>
+          <w:sz w:val="32"/>
+          <w:szCs w:val="32"/>
+        </w:rPr>
+        <w:t>Full Stack</w:t>
+      </w:r>
+    </w:p>
+    <w:p>
+      <w:pPr>
+        <w:spacing w:line="240" w:lineRule="auto"/>
+        <w:jc w:val="center"/>
+      </w:pPr>
+      <w:r>
+        <w:t xml:space="preserve">055-6724279 | </w:t>
       </w:r>
       <w:hyperlink r:id="rId6" w:history="1">
         <w:r>
@@ -107,27 +126,15 @@
         <w:t xml:space="preserve">| GitHub: </w:t>
       </w:r>
       <w:hyperlink r:id="rId7" w:history="1">
+        <w:proofErr w:type="spellStart"/>
         <w:r>
           <w:rPr>
             <w:rStyle w:val="Hyperlink"/>
             <w:u w:val="none"/>
           </w:rPr>
-          <w:t>TaliaC</w:t>
+          <w:t>TaliaCohen</w:t>
         </w:r>
-        <w:r>
-          <w:rPr>
-            <w:rStyle w:val="Hyperlink"/>
-            <w:u w:val="none"/>
-          </w:rPr>
-          <w:t>o</w:t>
-        </w:r>
-        <w:r>
-          <w:rPr>
-            <w:rStyle w:val="Hyperlink"/>
-            <w:u w:val="none"/>
-          </w:rPr>
-          <w:t>hen</w:t>
-        </w:r>
+        <w:proofErr w:type="spellEnd"/>
       </w:hyperlink>
       <w:r>
         <w:br/>
@@ -136,7 +143,6 @@
     <w:p>
       <w:pPr>
         <w:rPr>
-          <w:rFonts w:hint="cs"/>
           <w:rtl/>
         </w:rPr>
       </w:pPr>
@@ -170,7 +176,21 @@
         <w:rPr>
           <w:rtl/>
         </w:rPr>
-        <w:t>מפתחת פול סטאק עם ניסיון מעשי בפיתוח אפליקציות ווב מודרניות בטכנולוגיות</w:t>
+        <w:t xml:space="preserve">מפתחת פול </w:t>
+      </w:r>
+      <w:proofErr w:type="spellStart"/>
+      <w:r>
+        <w:rPr>
+          <w:rtl/>
+        </w:rPr>
+        <w:t>סטאק</w:t>
+      </w:r>
+      <w:proofErr w:type="spellEnd"/>
+      <w:r>
+        <w:rPr>
+          <w:rtl/>
+        </w:rPr>
+        <w:t xml:space="preserve"> עם ניסיון מעשי בפיתוח אפליקציות ווב מודרניות בטכנולוגיות</w:t>
       </w:r>
       <w:r>
         <w:t xml:space="preserve"> </w:t>
@@ -236,7 +256,7 @@
     <w:p>
       <w:r>
         <w:pict w14:anchorId="20DE1D17">
-          <v:rect id="_x0000_i1056" style="width:0;height:1.5pt" o:hralign="center" o:hrstd="t" o:hr="t" fillcolor="#a0a0a0" stroked="f"/>
+          <v:rect id="_x0000_i1025" style="width:0;height:1.5pt" o:hralign="center" o:hrstd="t" o:hr="t" fillcolor="#a0a0a0" stroked="f"/>
         </w:pict>
       </w:r>
     </w:p>
@@ -264,6 +284,7 @@
           <w:numId w:val="1"/>
         </w:numPr>
       </w:pPr>
+      <w:proofErr w:type="spellStart"/>
       <w:r>
         <w:rPr>
           <w:b/>
@@ -272,6 +293,7 @@
         </w:rPr>
         <w:t>QueueInClick</w:t>
       </w:r>
+      <w:proofErr w:type="spellEnd"/>
       <w:r>
         <w:rPr>
           <w:rFonts w:hint="cs"/>
@@ -301,27 +323,15 @@
         <w:t xml:space="preserve"> </w:t>
       </w:r>
       <w:hyperlink r:id="rId8" w:history="1">
+        <w:proofErr w:type="spellStart"/>
         <w:r>
           <w:rPr>
             <w:color w:val="467886"/>
             <w:u w:val="single"/>
           </w:rPr>
-          <w:t>QueueInC</w:t>
+          <w:t>QueueInClick</w:t>
         </w:r>
-        <w:r>
-          <w:rPr>
-            <w:color w:val="467886"/>
-            <w:u w:val="single"/>
-          </w:rPr>
-          <w:t>l</w:t>
-        </w:r>
-        <w:r>
-          <w:rPr>
-            <w:color w:val="467886"/>
-            <w:u w:val="single"/>
-          </w:rPr>
-          <w:t>ick</w:t>
-        </w:r>
+        <w:proofErr w:type="spellEnd"/>
       </w:hyperlink>
       <w:r>
         <w:br/>
@@ -374,7 +384,15 @@
         <w:t>טכנולוגיות</w:t>
       </w:r>
       <w:r>
-        <w:t>React, Node.js, Express, MySQL, MobX, Socket.io</w:t>
+        <w:t xml:space="preserve">React, Node.js, Express, MySQL, </w:t>
+      </w:r>
+      <w:proofErr w:type="spellStart"/>
+      <w:r>
+        <w:t>MobX</w:t>
+      </w:r>
+      <w:proofErr w:type="spellEnd"/>
+      <w:r>
+        <w:t>, Socket.io</w:t>
       </w:r>
       <w:r>
         <w:t xml:space="preserve"> </w:t>
@@ -549,7 +567,23 @@
           <w:rFonts w:hint="cs"/>
           <w:rtl/>
         </w:rPr>
-        <w:t xml:space="preserve"> וכן ממשק רספונסיבי, תוכן דינאמי ויכולת יצוא קו"ח לקבצי </w:t>
+        <w:t xml:space="preserve"> וכן ממשק </w:t>
+      </w:r>
+      <w:proofErr w:type="spellStart"/>
+      <w:r>
+        <w:rPr>
+          <w:rFonts w:hint="cs"/>
+          <w:rtl/>
+        </w:rPr>
+        <w:t>רספונסיבי</w:t>
+      </w:r>
+      <w:proofErr w:type="spellEnd"/>
+      <w:r>
+        <w:rPr>
+          <w:rFonts w:hint="cs"/>
+          <w:rtl/>
+        </w:rPr>
+        <w:t xml:space="preserve">, תוכן דינאמי ויכולת יצוא קו"ח לקבצי </w:t>
       </w:r>
       <w:r>
         <w:t>PDF/</w:t>
@@ -760,7 +794,7 @@
     <w:p>
       <w:r>
         <w:pict w14:anchorId="040EC34A">
-          <v:rect id="_x0000_i1057" style="width:0;height:1.5pt" o:hralign="center" o:hrstd="t" o:hr="t" fillcolor="#a0a0a0" stroked="f"/>
+          <v:rect id="_x0000_i1026" style="width:0;height:1.5pt" o:hralign="center" o:hrstd="t" o:hr="t" fillcolor="#a0a0a0" stroked="f"/>
         </w:pict>
       </w:r>
     </w:p>
@@ -783,7 +817,6 @@
     <w:p>
       <w:pPr>
         <w:rPr>
-          <w:rFonts w:hint="cs"/>
           <w:rtl/>
         </w:rPr>
       </w:pPr>
@@ -880,7 +913,7 @@
     <w:p>
       <w:r>
         <w:pict w14:anchorId="4566AFBF">
-          <v:rect id="_x0000_i1058" style="width:0;height:1.5pt" o:hralign="center" o:hrstd="t" o:hr="t" fillcolor="#a0a0a0" stroked="f"/>
+          <v:rect id="_x0000_i1027" style="width:0;height:1.5pt" o:hralign="center" o:hrstd="t" o:hr="t" fillcolor="#a0a0a0" stroked="f"/>
         </w:pict>
       </w:r>
     </w:p>
@@ -932,12 +965,14 @@
         </w:rPr>
         <w:t xml:space="preserve">| </w:t>
       </w:r>
+      <w:proofErr w:type="spellStart"/>
       <w:r>
         <w:rPr>
           <w:rtl/>
         </w:rPr>
         <w:t>בוטקאמפ</w:t>
       </w:r>
+      <w:proofErr w:type="spellEnd"/>
       <w:r>
         <w:t xml:space="preserve"> Full Stack </w:t>
       </w:r>
@@ -973,8 +1008,16 @@
         <w:rPr>
           <w:rtl/>
         </w:rPr>
-        <w:t xml:space="preserve"> 3 חודשים בפיתוח פול סטאק</w:t>
-      </w:r>
+        <w:t xml:space="preserve"> 3 חודשים בפיתוח פול </w:t>
+      </w:r>
+      <w:proofErr w:type="spellStart"/>
+      <w:r>
+        <w:rPr>
+          <w:rtl/>
+        </w:rPr>
+        <w:t>סטאק</w:t>
+      </w:r>
+      <w:proofErr w:type="spellEnd"/>
       <w:r>
         <w:rPr>
           <w:rFonts w:hint="cs"/>
@@ -1021,7 +1064,21 @@
         <w:rPr>
           <w:rtl/>
         </w:rPr>
-        <w:t>תוכנית משולבת של מה”ט ולימודים אקדמיים</w:t>
+        <w:t xml:space="preserve">תוכנית משולבת של </w:t>
+      </w:r>
+      <w:proofErr w:type="spellStart"/>
+      <w:r>
+        <w:rPr>
+          <w:rtl/>
+        </w:rPr>
+        <w:t>מה”ט</w:t>
+      </w:r>
+      <w:proofErr w:type="spellEnd"/>
+      <w:r>
+        <w:rPr>
+          <w:rtl/>
+        </w:rPr>
+        <w:t xml:space="preserve"> ולימודים אקדמיים</w:t>
       </w:r>
       <w:r>
         <w:rPr>
@@ -1099,7 +1156,35 @@
         <w:rPr>
           <w:rtl/>
         </w:rPr>
-        <w:t>בגרות בהנדסת מערכות ותכנות (5 יח"ל) + מדעי המחשב (3 יח"ל) – ממוצע 97</w:t>
+        <w:t xml:space="preserve">בגרות בהנדסת מערכות ותכנות (5 </w:t>
+      </w:r>
+      <w:proofErr w:type="spellStart"/>
+      <w:r>
+        <w:rPr>
+          <w:rtl/>
+        </w:rPr>
+        <w:t>יח"ל</w:t>
+      </w:r>
+      <w:proofErr w:type="spellEnd"/>
+      <w:r>
+        <w:rPr>
+          <w:rtl/>
+        </w:rPr>
+        <w:t xml:space="preserve">) + מדעי המחשב (3 </w:t>
+      </w:r>
+      <w:proofErr w:type="spellStart"/>
+      <w:r>
+        <w:rPr>
+          <w:rtl/>
+        </w:rPr>
+        <w:t>יח"ל</w:t>
+      </w:r>
+      <w:proofErr w:type="spellEnd"/>
+      <w:r>
+        <w:rPr>
+          <w:rtl/>
+        </w:rPr>
+        <w:t>) – ממוצע 97</w:t>
       </w:r>
       <w:r>
         <w:t>.</w:t>
@@ -1108,7 +1193,7 @@
     <w:p>
       <w:r>
         <w:pict w14:anchorId="0F70FF44">
-          <v:rect id="_x0000_i1059" style="width:0;height:1.5pt" o:hralign="center" o:hrstd="t" o:hr="t" fillcolor="#a0a0a0" stroked="f"/>
+          <v:rect id="_x0000_i1028" style="width:0;height:1.5pt" o:hralign="center" o:hrstd="t" o:hr="t" fillcolor="#a0a0a0" stroked="f"/>
         </w:pict>
       </w:r>
     </w:p>
@@ -1129,11 +1214,6 @@
       </w:r>
     </w:p>
     <w:p>
-      <w:pPr>
-        <w:rPr>
-          <w:rFonts w:hint="cs"/>
-        </w:rPr>
-      </w:pPr>
       <w:r>
         <w:t>2021–2022</w:t>
       </w:r>
@@ -2039,6 +2119,7 @@
   <w:style w:type="character" w:default="1" w:styleId="a0">
     <w:name w:val="Default Paragraph Font"/>
     <w:uiPriority w:val="1"/>
+    <w:semiHidden/>
     <w:unhideWhenUsed/>
   </w:style>
   <w:style w:type="table" w:default="1" w:styleId="a1">
